--- a/Brief/Self Development Project.docx
+++ b/Brief/Self Development Project.docx
@@ -425,7 +425,6 @@
       <w:r>
         <w:t xml:space="preserve">Use </w:t>
       </w:r>
-      <w:proofErr w:type="spellStart"/>
       <w:r>
         <w:rPr>
           <w:b/>
@@ -433,7 +432,6 @@
         </w:rPr>
         <w:t>streamlit</w:t>
       </w:r>
-      <w:proofErr w:type="spellEnd"/>
       <w:r>
         <w:t xml:space="preserve"> to build the system</w:t>
       </w:r>
@@ -458,12 +456,160 @@
     </w:p>
     <w:p>
       <w:pPr>
-        <w:rPr>
-          <w:b/>
-          <w:bCs/>
-          <w:u w:val="single"/>
-        </w:rPr>
-      </w:pPr>
+        <w:pStyle w:val="ListParagraph"/>
+        <w:numPr>
+          <w:ilvl w:val="0"/>
+          <w:numId w:val="5"/>
+        </w:numPr>
+      </w:pPr>
+      <w:r>
+        <w:t>Created a local repository and pushed it to GitHub:</w:t>
+      </w:r>
+    </w:p>
+    <w:p>
+      <w:pPr>
+        <w:pStyle w:val="ListParagraph"/>
+        <w:numPr>
+          <w:ilvl w:val="1"/>
+          <w:numId w:val="5"/>
+        </w:numPr>
+      </w:pPr>
+      <w:r>
+        <w:t>In terminal:</w:t>
+      </w:r>
+    </w:p>
+    <w:p>
+      <w:pPr>
+        <w:pStyle w:val="ListParagraph"/>
+        <w:numPr>
+          <w:ilvl w:val="2"/>
+          <w:numId w:val="5"/>
+        </w:numPr>
+      </w:pPr>
+      <w:r>
+        <w:t>Initialized Git repo = “</w:t>
+      </w:r>
+      <w:r>
+        <w:rPr>
+          <w:b/>
+          <w:bCs/>
+        </w:rPr>
+        <w:t>git init</w:t>
+      </w:r>
+      <w:r>
+        <w:t>”</w:t>
+      </w:r>
+    </w:p>
+    <w:p>
+      <w:pPr>
+        <w:pStyle w:val="ListParagraph"/>
+        <w:numPr>
+          <w:ilvl w:val="2"/>
+          <w:numId w:val="5"/>
+        </w:numPr>
+        <w:rPr>
+          <w:b/>
+          <w:bCs/>
+        </w:rPr>
+      </w:pPr>
+      <w:r>
+        <w:t>Staged all changes made in local repo = “</w:t>
+      </w:r>
+      <w:r>
+        <w:rPr>
+          <w:b/>
+          <w:bCs/>
+        </w:rPr>
+        <w:t>git add</w:t>
+      </w:r>
+      <w:r>
+        <w:t xml:space="preserve"> .” + “</w:t>
+      </w:r>
+      <w:r>
+        <w:rPr>
+          <w:b/>
+          <w:bCs/>
+        </w:rPr>
+        <w:t>git commit -m “First commit”</w:t>
+      </w:r>
+      <w:r>
+        <w:t>”</w:t>
+      </w:r>
+    </w:p>
+    <w:p>
+      <w:pPr>
+        <w:pStyle w:val="ListParagraph"/>
+        <w:numPr>
+          <w:ilvl w:val="2"/>
+          <w:numId w:val="5"/>
+        </w:numPr>
+        <w:rPr>
+          <w:b/>
+          <w:bCs/>
+        </w:rPr>
+      </w:pPr>
+      <w:r>
+        <w:t xml:space="preserve">Pushed existing repo into empty GitHub repo that was made </w:t>
+      </w:r>
+      <w:r>
+        <w:t xml:space="preserve">= </w:t>
+      </w:r>
+      <w:r>
+        <w:t>“</w:t>
+      </w:r>
+      <w:r>
+        <w:rPr>
+          <w:b/>
+          <w:bCs/>
+        </w:rPr>
+        <w:t>git remote add origin + url</w:t>
+      </w:r>
+      <w:r>
+        <w:t>” + “</w:t>
+      </w:r>
+      <w:r>
+        <w:rPr>
+          <w:b/>
+          <w:bCs/>
+        </w:rPr>
+        <w:t>git push origin ma</w:t>
+      </w:r>
+      <w:r>
+        <w:rPr>
+          <w:b/>
+          <w:bCs/>
+        </w:rPr>
+        <w:t>ster</w:t>
+      </w:r>
+      <w:r>
+        <w:t>”</w:t>
+      </w:r>
+    </w:p>
+    <w:p>
+      <w:pPr>
+        <w:pStyle w:val="ListParagraph"/>
+        <w:numPr>
+          <w:ilvl w:val="2"/>
+          <w:numId w:val="5"/>
+        </w:numPr>
+        <w:rPr>
+          <w:b/>
+          <w:bCs/>
+        </w:rPr>
+      </w:pPr>
+      <w:r>
+        <w:t>Use short form of git push = “</w:t>
+      </w:r>
+      <w:r>
+        <w:rPr>
+          <w:b/>
+          <w:bCs/>
+        </w:rPr>
+        <w:t>git push –set-upstream origin master</w:t>
+      </w:r>
+      <w:r>
+        <w:t>”</w:t>
+      </w:r>
     </w:p>
     <w:sectPr>
       <w:pgSz w:w="11906" w:h="16838"/>
@@ -590,6 +736,208 @@
     </w:lvl>
   </w:abstractNum>
   <w:abstractNum w:abstractNumId="1" w15:restartNumberingAfterBreak="0">
+    <w:nsid w:val="499F1DD2"/>
+    <w:multiLevelType w:val="hybridMultilevel"/>
+    <w:tmpl w:val="A7C02088"/>
+    <w:lvl w:ilvl="0" w:tplc="0809000F">
+      <w:start w:val="1"/>
+      <w:numFmt w:val="decimal"/>
+      <w:lvlText w:val="%1."/>
+      <w:lvlJc w:val="left"/>
+      <w:pPr>
+        <w:ind w:left="720" w:hanging="360"/>
+      </w:pPr>
+      <w:rPr>
+        <w:rFonts w:hint="default"/>
+      </w:rPr>
+    </w:lvl>
+    <w:lvl w:ilvl="1" w:tplc="08090019" w:tentative="1">
+      <w:start w:val="1"/>
+      <w:numFmt w:val="lowerLetter"/>
+      <w:lvlText w:val="%2."/>
+      <w:lvlJc w:val="left"/>
+      <w:pPr>
+        <w:ind w:left="1440" w:hanging="360"/>
+      </w:pPr>
+    </w:lvl>
+    <w:lvl w:ilvl="2" w:tplc="0809001B" w:tentative="1">
+      <w:start w:val="1"/>
+      <w:numFmt w:val="lowerRoman"/>
+      <w:lvlText w:val="%3."/>
+      <w:lvlJc w:val="right"/>
+      <w:pPr>
+        <w:ind w:left="2160" w:hanging="180"/>
+      </w:pPr>
+    </w:lvl>
+    <w:lvl w:ilvl="3" w:tplc="0809000F" w:tentative="1">
+      <w:start w:val="1"/>
+      <w:numFmt w:val="decimal"/>
+      <w:lvlText w:val="%4."/>
+      <w:lvlJc w:val="left"/>
+      <w:pPr>
+        <w:ind w:left="2880" w:hanging="360"/>
+      </w:pPr>
+    </w:lvl>
+    <w:lvl w:ilvl="4" w:tplc="08090019" w:tentative="1">
+      <w:start w:val="1"/>
+      <w:numFmt w:val="lowerLetter"/>
+      <w:lvlText w:val="%5."/>
+      <w:lvlJc w:val="left"/>
+      <w:pPr>
+        <w:ind w:left="3600" w:hanging="360"/>
+      </w:pPr>
+    </w:lvl>
+    <w:lvl w:ilvl="5" w:tplc="0809001B" w:tentative="1">
+      <w:start w:val="1"/>
+      <w:numFmt w:val="lowerRoman"/>
+      <w:lvlText w:val="%6."/>
+      <w:lvlJc w:val="right"/>
+      <w:pPr>
+        <w:ind w:left="4320" w:hanging="180"/>
+      </w:pPr>
+    </w:lvl>
+    <w:lvl w:ilvl="6" w:tplc="0809000F" w:tentative="1">
+      <w:start w:val="1"/>
+      <w:numFmt w:val="decimal"/>
+      <w:lvlText w:val="%7."/>
+      <w:lvlJc w:val="left"/>
+      <w:pPr>
+        <w:ind w:left="5040" w:hanging="360"/>
+      </w:pPr>
+    </w:lvl>
+    <w:lvl w:ilvl="7" w:tplc="08090019" w:tentative="1">
+      <w:start w:val="1"/>
+      <w:numFmt w:val="lowerLetter"/>
+      <w:lvlText w:val="%8."/>
+      <w:lvlJc w:val="left"/>
+      <w:pPr>
+        <w:ind w:left="5760" w:hanging="360"/>
+      </w:pPr>
+    </w:lvl>
+    <w:lvl w:ilvl="8" w:tplc="0809001B" w:tentative="1">
+      <w:start w:val="1"/>
+      <w:numFmt w:val="lowerRoman"/>
+      <w:lvlText w:val="%9."/>
+      <w:lvlJc w:val="right"/>
+      <w:pPr>
+        <w:ind w:left="6480" w:hanging="180"/>
+      </w:pPr>
+    </w:lvl>
+  </w:abstractNum>
+  <w:abstractNum w:abstractNumId="2" w15:restartNumberingAfterBreak="0">
+    <w:nsid w:val="513A6862"/>
+    <w:multiLevelType w:val="hybridMultilevel"/>
+    <w:tmpl w:val="04045F04"/>
+    <w:lvl w:ilvl="0" w:tplc="9042B756">
+      <w:start w:val="1"/>
+      <w:numFmt w:val="bullet"/>
+      <w:lvlText w:val=""/>
+      <w:lvlJc w:val="left"/>
+      <w:pPr>
+        <w:ind w:left="720" w:hanging="360"/>
+      </w:pPr>
+      <w:rPr>
+        <w:rFonts w:ascii="Wingdings" w:eastAsiaTheme="minorHAnsi" w:hAnsi="Wingdings" w:cstheme="minorBidi" w:hint="default"/>
+      </w:rPr>
+    </w:lvl>
+    <w:lvl w:ilvl="1" w:tplc="08090003">
+      <w:start w:val="1"/>
+      <w:numFmt w:val="bullet"/>
+      <w:lvlText w:val="o"/>
+      <w:lvlJc w:val="left"/>
+      <w:pPr>
+        <w:ind w:left="1440" w:hanging="360"/>
+      </w:pPr>
+      <w:rPr>
+        <w:rFonts w:ascii="Courier New" w:hAnsi="Courier New" w:cs="Courier New" w:hint="default"/>
+      </w:rPr>
+    </w:lvl>
+    <w:lvl w:ilvl="2" w:tplc="08090005">
+      <w:start w:val="1"/>
+      <w:numFmt w:val="bullet"/>
+      <w:lvlText w:val=""/>
+      <w:lvlJc w:val="left"/>
+      <w:pPr>
+        <w:ind w:left="2160" w:hanging="360"/>
+      </w:pPr>
+      <w:rPr>
+        <w:rFonts w:ascii="Wingdings" w:hAnsi="Wingdings" w:hint="default"/>
+      </w:rPr>
+    </w:lvl>
+    <w:lvl w:ilvl="3" w:tplc="08090001" w:tentative="1">
+      <w:start w:val="1"/>
+      <w:numFmt w:val="bullet"/>
+      <w:lvlText w:val=""/>
+      <w:lvlJc w:val="left"/>
+      <w:pPr>
+        <w:ind w:left="2880" w:hanging="360"/>
+      </w:pPr>
+      <w:rPr>
+        <w:rFonts w:ascii="Symbol" w:hAnsi="Symbol" w:hint="default"/>
+      </w:rPr>
+    </w:lvl>
+    <w:lvl w:ilvl="4" w:tplc="08090003" w:tentative="1">
+      <w:start w:val="1"/>
+      <w:numFmt w:val="bullet"/>
+      <w:lvlText w:val="o"/>
+      <w:lvlJc w:val="left"/>
+      <w:pPr>
+        <w:ind w:left="3600" w:hanging="360"/>
+      </w:pPr>
+      <w:rPr>
+        <w:rFonts w:ascii="Courier New" w:hAnsi="Courier New" w:cs="Courier New" w:hint="default"/>
+      </w:rPr>
+    </w:lvl>
+    <w:lvl w:ilvl="5" w:tplc="08090005" w:tentative="1">
+      <w:start w:val="1"/>
+      <w:numFmt w:val="bullet"/>
+      <w:lvlText w:val=""/>
+      <w:lvlJc w:val="left"/>
+      <w:pPr>
+        <w:ind w:left="4320" w:hanging="360"/>
+      </w:pPr>
+      <w:rPr>
+        <w:rFonts w:ascii="Wingdings" w:hAnsi="Wingdings" w:hint="default"/>
+      </w:rPr>
+    </w:lvl>
+    <w:lvl w:ilvl="6" w:tplc="08090001" w:tentative="1">
+      <w:start w:val="1"/>
+      <w:numFmt w:val="bullet"/>
+      <w:lvlText w:val=""/>
+      <w:lvlJc w:val="left"/>
+      <w:pPr>
+        <w:ind w:left="5040" w:hanging="360"/>
+      </w:pPr>
+      <w:rPr>
+        <w:rFonts w:ascii="Symbol" w:hAnsi="Symbol" w:hint="default"/>
+      </w:rPr>
+    </w:lvl>
+    <w:lvl w:ilvl="7" w:tplc="08090003" w:tentative="1">
+      <w:start w:val="1"/>
+      <w:numFmt w:val="bullet"/>
+      <w:lvlText w:val="o"/>
+      <w:lvlJc w:val="left"/>
+      <w:pPr>
+        <w:ind w:left="5760" w:hanging="360"/>
+      </w:pPr>
+      <w:rPr>
+        <w:rFonts w:ascii="Courier New" w:hAnsi="Courier New" w:cs="Courier New" w:hint="default"/>
+      </w:rPr>
+    </w:lvl>
+    <w:lvl w:ilvl="8" w:tplc="08090005" w:tentative="1">
+      <w:start w:val="1"/>
+      <w:numFmt w:val="bullet"/>
+      <w:lvlText w:val=""/>
+      <w:lvlJc w:val="left"/>
+      <w:pPr>
+        <w:ind w:left="6480" w:hanging="360"/>
+      </w:pPr>
+      <w:rPr>
+        <w:rFonts w:ascii="Wingdings" w:hAnsi="Wingdings" w:hint="default"/>
+      </w:rPr>
+    </w:lvl>
+  </w:abstractNum>
+  <w:abstractNum w:abstractNumId="3" w15:restartNumberingAfterBreak="0">
     <w:nsid w:val="66B90842"/>
     <w:multiLevelType w:val="hybridMultilevel"/>
     <w:tmpl w:val="9A7C363E"/>
@@ -701,7 +1049,7 @@
       </w:rPr>
     </w:lvl>
   </w:abstractNum>
-  <w:abstractNum w:abstractNumId="2" w15:restartNumberingAfterBreak="0">
+  <w:abstractNum w:abstractNumId="4" w15:restartNumberingAfterBreak="0">
     <w:nsid w:val="78B50E46"/>
     <w:multiLevelType w:val="hybridMultilevel"/>
     <w:tmpl w:val="6B04ED2E"/>
@@ -817,9 +1165,15 @@
     <w:abstractNumId w:val="0"/>
   </w:num>
   <w:num w:numId="2">
+    <w:abstractNumId w:val="3"/>
+  </w:num>
+  <w:num w:numId="3">
+    <w:abstractNumId w:val="4"/>
+  </w:num>
+  <w:num w:numId="4">
     <w:abstractNumId w:val="1"/>
   </w:num>
-  <w:num w:numId="3">
+  <w:num w:numId="5">
     <w:abstractNumId w:val="2"/>
   </w:num>
 </w:numbering>

--- a/Brief/Self Development Project.docx
+++ b/Brief/Self Development Project.docx
@@ -425,6 +425,7 @@
       <w:r>
         <w:t xml:space="preserve">Use </w:t>
       </w:r>
+      <w:proofErr w:type="spellStart"/>
       <w:r>
         <w:rPr>
           <w:b/>
@@ -432,6 +433,7 @@
         </w:rPr>
         <w:t>streamlit</w:t>
       </w:r>
+      <w:proofErr w:type="spellEnd"/>
       <w:r>
         <w:t xml:space="preserve"> to build the system</w:t>
       </w:r>
@@ -487,7 +489,7 @@
         </w:numPr>
       </w:pPr>
       <w:r>
-        <w:t>Initialized Git repo = “</w:t>
+        <w:t xml:space="preserve">Initialized Git repo = </w:t>
       </w:r>
       <w:r>
         <w:rPr>
@@ -495,9 +497,6 @@
           <w:bCs/>
         </w:rPr>
         <w:t>git init</w:t>
-      </w:r>
-      <w:r>
-        <w:t>”</w:t>
       </w:r>
     </w:p>
     <w:p>
@@ -513,7 +512,7 @@
         </w:rPr>
       </w:pPr>
       <w:r>
-        <w:t>Staged all changes made in local repo = “</w:t>
+        <w:t xml:space="preserve">Staged all changes made in local repo = </w:t>
       </w:r>
       <w:r>
         <w:rPr>
@@ -523,7 +522,7 @@
         <w:t>git add</w:t>
       </w:r>
       <w:r>
-        <w:t xml:space="preserve"> .” + “</w:t>
+        <w:t xml:space="preserve"> . + </w:t>
       </w:r>
       <w:r>
         <w:rPr>
@@ -531,9 +530,6 @@
           <w:bCs/>
         </w:rPr>
         <w:t>git commit -m “First commit”</w:t>
-      </w:r>
-      <w:r>
-        <w:t>”</w:t>
       </w:r>
     </w:p>
     <w:p>
@@ -555,17 +551,26 @@
         <w:t xml:space="preserve">= </w:t>
       </w:r>
       <w:r>
-        <w:t>“</w:t>
-      </w:r>
-      <w:r>
-        <w:rPr>
-          <w:b/>
-          <w:bCs/>
-        </w:rPr>
-        <w:t>git remote add origin + url</w:t>
-      </w:r>
-      <w:r>
-        <w:t>” + “</w:t>
+        <w:rPr>
+          <w:b/>
+          <w:bCs/>
+        </w:rPr>
+        <w:t xml:space="preserve">git remote add origin + </w:t>
+      </w:r>
+      <w:proofErr w:type="spellStart"/>
+      <w:r>
+        <w:rPr>
+          <w:b/>
+          <w:bCs/>
+        </w:rPr>
+        <w:t>url</w:t>
+      </w:r>
+      <w:proofErr w:type="spellEnd"/>
+      <w:r>
+        <w:t xml:space="preserve"> </w:t>
+      </w:r>
+      <w:r>
+        <w:t xml:space="preserve">+ </w:t>
       </w:r>
       <w:r>
         <w:rPr>
@@ -580,9 +585,6 @@
           <w:bCs/>
         </w:rPr>
         <w:t>ster</w:t>
-      </w:r>
-      <w:r>
-        <w:t>”</w:t>
       </w:r>
     </w:p>
     <w:p>
@@ -598,7 +600,30 @@
         </w:rPr>
       </w:pPr>
       <w:r>
-        <w:t>Use short form of git push = “</w:t>
+        <w:t xml:space="preserve">Link </w:t>
+      </w:r>
+      <w:r>
+        <w:rPr>
+          <w:i/>
+          <w:iCs/>
+        </w:rPr>
+        <w:t>Local</w:t>
+      </w:r>
+      <w:r>
+        <w:t xml:space="preserve"> master branch to </w:t>
+      </w:r>
+      <w:r>
+        <w:rPr>
+          <w:i/>
+          <w:iCs/>
+        </w:rPr>
+        <w:t>remote</w:t>
+      </w:r>
+      <w:r>
+        <w:t xml:space="preserve"> master branch </w:t>
+      </w:r>
+      <w:r>
+        <w:t xml:space="preserve"> = </w:t>
       </w:r>
       <w:r>
         <w:rPr>
@@ -607,8 +632,69 @@
         </w:rPr>
         <w:t>git push –set-upstream origin master</w:t>
       </w:r>
-      <w:r>
-        <w:t>”</w:t>
+    </w:p>
+    <w:p>
+      <w:pPr>
+        <w:pStyle w:val="ListParagraph"/>
+        <w:numPr>
+          <w:ilvl w:val="2"/>
+          <w:numId w:val="5"/>
+        </w:numPr>
+        <w:rPr>
+          <w:b/>
+          <w:bCs/>
+        </w:rPr>
+      </w:pPr>
+      <w:r>
+        <w:t>To push changes to GitHub:</w:t>
+      </w:r>
+    </w:p>
+    <w:p>
+      <w:pPr>
+        <w:pStyle w:val="ListParagraph"/>
+        <w:numPr>
+          <w:ilvl w:val="3"/>
+          <w:numId w:val="5"/>
+        </w:numPr>
+        <w:rPr>
+          <w:b/>
+          <w:bCs/>
+        </w:rPr>
+      </w:pPr>
+      <w:r>
+        <w:t>git add .</w:t>
+      </w:r>
+    </w:p>
+    <w:p>
+      <w:pPr>
+        <w:pStyle w:val="ListParagraph"/>
+        <w:numPr>
+          <w:ilvl w:val="3"/>
+          <w:numId w:val="5"/>
+        </w:numPr>
+        <w:rPr>
+          <w:b/>
+          <w:bCs/>
+        </w:rPr>
+      </w:pPr>
+      <w:r>
+        <w:t>git commit -m “Commit message”</w:t>
+      </w:r>
+    </w:p>
+    <w:p>
+      <w:pPr>
+        <w:pStyle w:val="ListParagraph"/>
+        <w:numPr>
+          <w:ilvl w:val="3"/>
+          <w:numId w:val="5"/>
+        </w:numPr>
+        <w:rPr>
+          <w:b/>
+          <w:bCs/>
+        </w:rPr>
+      </w:pPr>
+      <w:r>
+        <w:t>git push</w:t>
       </w:r>
     </w:p>
     <w:sectPr>
@@ -864,7 +950,7 @@
         <w:rFonts w:ascii="Wingdings" w:hAnsi="Wingdings" w:hint="default"/>
       </w:rPr>
     </w:lvl>
-    <w:lvl w:ilvl="3" w:tplc="08090001" w:tentative="1">
+    <w:lvl w:ilvl="3" w:tplc="08090001">
       <w:start w:val="1"/>
       <w:numFmt w:val="bullet"/>
       <w:lvlText w:val=""/>

--- a/Brief/Self Development Project.docx
+++ b/Brief/Self Development Project.docx
@@ -101,6 +101,59 @@
         <w:t>visualizations out of.</w:t>
       </w:r>
     </w:p>
+    <w:p>
+      <w:r>
+        <w:t>WebMD has a lot of info about many kinds of conditions and medicines to use, but it would be good to have a place where you can just see:</w:t>
+      </w:r>
+    </w:p>
+    <w:p>
+      <w:pPr>
+        <w:pStyle w:val="ListParagraph"/>
+        <w:numPr>
+          <w:ilvl w:val="0"/>
+          <w:numId w:val="6"/>
+        </w:numPr>
+      </w:pPr>
+      <w:r>
+        <w:t>Alternative medicines for simple conditions</w:t>
+      </w:r>
+    </w:p>
+    <w:p>
+      <w:pPr>
+        <w:pStyle w:val="ListParagraph"/>
+        <w:numPr>
+          <w:ilvl w:val="0"/>
+          <w:numId w:val="6"/>
+        </w:numPr>
+      </w:pPr>
+      <w:r>
+        <w:t>Similarities between medicines for each condition</w:t>
+      </w:r>
+    </w:p>
+    <w:p>
+      <w:pPr>
+        <w:pStyle w:val="ListParagraph"/>
+        <w:numPr>
+          <w:ilvl w:val="0"/>
+          <w:numId w:val="6"/>
+        </w:numPr>
+      </w:pPr>
+      <w:r>
+        <w:t>What the medicine looks like</w:t>
+      </w:r>
+    </w:p>
+    <w:p>
+      <w:pPr>
+        <w:pStyle w:val="ListParagraph"/>
+        <w:numPr>
+          <w:ilvl w:val="0"/>
+          <w:numId w:val="6"/>
+        </w:numPr>
+      </w:pPr>
+      <w:r>
+        <w:t>Reviews of the medicines</w:t>
+      </w:r>
+    </w:p>
     <w:p/>
     <w:p>
       <w:pPr>
@@ -238,6 +291,7 @@
       </w:r>
     </w:p>
     <w:p/>
+    <w:p/>
     <w:p>
       <w:pPr>
         <w:rPr>
@@ -252,6 +306,7 @@
           <w:bCs/>
           <w:u w:val="single"/>
         </w:rPr>
+        <w:lastRenderedPageBreak/>
         <w:t>Action</w:t>
       </w:r>
       <w:r>
@@ -293,7 +348,7 @@
         </w:numPr>
       </w:pPr>
       <w:r>
-        <w:t>Runny nose</w:t>
+        <w:t>Common cold (runny nose, cough, headache)</w:t>
       </w:r>
     </w:p>
     <w:p>
@@ -305,7 +360,7 @@
         </w:numPr>
       </w:pPr>
       <w:r>
-        <w:t>Headache</w:t>
+        <w:t>Backache</w:t>
       </w:r>
     </w:p>
     <w:p>
@@ -317,7 +372,7 @@
         </w:numPr>
       </w:pPr>
       <w:r>
-        <w:t>Backache</w:t>
+        <w:t>Cold sore</w:t>
       </w:r>
     </w:p>
     <w:p>
@@ -329,7 +384,7 @@
         </w:numPr>
       </w:pPr>
       <w:r>
-        <w:t>Cough</w:t>
+        <w:t>Allergy</w:t>
       </w:r>
     </w:p>
     <w:p>
@@ -375,7 +430,6 @@
         </w:numPr>
       </w:pPr>
       <w:r>
-        <w:lastRenderedPageBreak/>
         <w:t xml:space="preserve">Reviews for each </w:t>
       </w:r>
       <w:r>
@@ -425,7 +479,6 @@
       <w:r>
         <w:t xml:space="preserve">Use </w:t>
       </w:r>
-      <w:proofErr w:type="spellStart"/>
       <w:r>
         <w:rPr>
           <w:b/>
@@ -433,7 +486,6 @@
         </w:rPr>
         <w:t>streamlit</w:t>
       </w:r>
-      <w:proofErr w:type="spellEnd"/>
       <w:r>
         <w:t xml:space="preserve"> to build the system</w:t>
       </w:r>
@@ -489,7 +541,13 @@
         </w:numPr>
       </w:pPr>
       <w:r>
-        <w:t xml:space="preserve">Initialized Git repo = </w:t>
+        <w:rPr>
+          <w:color w:val="ED7D31" w:themeColor="accent2"/>
+        </w:rPr>
+        <w:t xml:space="preserve">Initialized </w:t>
+      </w:r>
+      <w:r>
+        <w:t xml:space="preserve">Git repo = </w:t>
       </w:r>
       <w:r>
         <w:rPr>
@@ -512,7 +570,13 @@
         </w:rPr>
       </w:pPr>
       <w:r>
-        <w:t xml:space="preserve">Staged all changes made in local repo = </w:t>
+        <w:rPr>
+          <w:color w:val="ED7D31" w:themeColor="accent2"/>
+        </w:rPr>
+        <w:t xml:space="preserve">Staged </w:t>
+      </w:r>
+      <w:r>
+        <w:t xml:space="preserve">all changes made in local repo = </w:t>
       </w:r>
       <w:r>
         <w:rPr>
@@ -545,7 +609,13 @@
         </w:rPr>
       </w:pPr>
       <w:r>
-        <w:t xml:space="preserve">Pushed existing repo into empty GitHub repo that was made </w:t>
+        <w:rPr>
+          <w:color w:val="ED7D31" w:themeColor="accent2"/>
+        </w:rPr>
+        <w:t xml:space="preserve">Pushed </w:t>
+      </w:r>
+      <w:r>
+        <w:t xml:space="preserve">existing repo into empty GitHub repo that was made </w:t>
       </w:r>
       <w:r>
         <w:t xml:space="preserve">= </w:t>
@@ -555,17 +625,8 @@
           <w:b/>
           <w:bCs/>
         </w:rPr>
-        <w:t xml:space="preserve">git remote add origin + </w:t>
-      </w:r>
-      <w:proofErr w:type="spellStart"/>
-      <w:r>
-        <w:rPr>
-          <w:b/>
-          <w:bCs/>
-        </w:rPr>
-        <w:t>url</w:t>
-      </w:r>
-      <w:proofErr w:type="spellEnd"/>
+        <w:t>git remote add origin + url</w:t>
+      </w:r>
       <w:r>
         <w:t xml:space="preserve"> </w:t>
       </w:r>
@@ -600,6 +661,9 @@
         </w:rPr>
       </w:pPr>
       <w:r>
+        <w:rPr>
+          <w:color w:val="ED7D31" w:themeColor="accent2"/>
+        </w:rPr>
         <w:t xml:space="preserve">Link </w:t>
       </w:r>
       <w:r>
@@ -695,6 +759,484 @@
       </w:pPr>
       <w:r>
         <w:t>git push</w:t>
+      </w:r>
+    </w:p>
+    <w:p>
+      <w:pPr>
+        <w:rPr>
+          <w:b/>
+          <w:bCs/>
+        </w:rPr>
+      </w:pPr>
+    </w:p>
+    <w:p>
+      <w:pPr>
+        <w:rPr>
+          <w:b/>
+          <w:bCs/>
+        </w:rPr>
+      </w:pPr>
+      <w:r>
+        <w:rPr>
+          <w:b/>
+          <w:bCs/>
+        </w:rPr>
+        <w:t>Medicines</w:t>
+      </w:r>
+    </w:p>
+    <w:p>
+      <w:pPr>
+        <w:pStyle w:val="ListParagraph"/>
+        <w:numPr>
+          <w:ilvl w:val="0"/>
+          <w:numId w:val="5"/>
+        </w:numPr>
+        <w:rPr>
+          <w:b/>
+          <w:bCs/>
+        </w:rPr>
+      </w:pPr>
+      <w:r>
+        <w:t>Allergy</w:t>
+      </w:r>
+    </w:p>
+    <w:p>
+      <w:pPr>
+        <w:pStyle w:val="ListParagraph"/>
+        <w:numPr>
+          <w:ilvl w:val="1"/>
+          <w:numId w:val="5"/>
+        </w:numPr>
+        <w:rPr>
+          <w:b/>
+          <w:bCs/>
+        </w:rPr>
+      </w:pPr>
+      <w:r>
+        <w:t>Antihistamines</w:t>
+      </w:r>
+      <w:r>
+        <w:t xml:space="preserve"> &amp; decongestions:</w:t>
+      </w:r>
+    </w:p>
+    <w:p>
+      <w:pPr>
+        <w:pStyle w:val="ListParagraph"/>
+        <w:numPr>
+          <w:ilvl w:val="2"/>
+          <w:numId w:val="5"/>
+        </w:numPr>
+        <w:rPr>
+          <w:b/>
+          <w:bCs/>
+        </w:rPr>
+      </w:pPr>
+      <w:r>
+        <w:t>OTC</w:t>
+      </w:r>
+    </w:p>
+    <w:p>
+      <w:pPr>
+        <w:pStyle w:val="ListParagraph"/>
+        <w:numPr>
+          <w:ilvl w:val="3"/>
+          <w:numId w:val="5"/>
+        </w:numPr>
+        <w:rPr>
+          <w:b/>
+          <w:bCs/>
+        </w:rPr>
+      </w:pPr>
+      <w:r>
+        <w:t>Cetirizine</w:t>
+      </w:r>
+    </w:p>
+    <w:p>
+      <w:pPr>
+        <w:pStyle w:val="ListParagraph"/>
+        <w:numPr>
+          <w:ilvl w:val="3"/>
+          <w:numId w:val="5"/>
+        </w:numPr>
+        <w:rPr>
+          <w:b/>
+          <w:bCs/>
+        </w:rPr>
+      </w:pPr>
+      <w:r>
+        <w:t>Fexofenadine</w:t>
+      </w:r>
+    </w:p>
+    <w:p>
+      <w:pPr>
+        <w:pStyle w:val="ListParagraph"/>
+        <w:numPr>
+          <w:ilvl w:val="3"/>
+          <w:numId w:val="5"/>
+        </w:numPr>
+        <w:rPr>
+          <w:b/>
+          <w:bCs/>
+        </w:rPr>
+      </w:pPr>
+      <w:r>
+        <w:t>Levocetirizine</w:t>
+      </w:r>
+    </w:p>
+    <w:p>
+      <w:pPr>
+        <w:pStyle w:val="ListParagraph"/>
+        <w:numPr>
+          <w:ilvl w:val="3"/>
+          <w:numId w:val="5"/>
+        </w:numPr>
+        <w:rPr>
+          <w:b/>
+          <w:bCs/>
+        </w:rPr>
+      </w:pPr>
+      <w:r>
+        <w:t>Loratadine</w:t>
+      </w:r>
+    </w:p>
+    <w:p>
+      <w:pPr>
+        <w:pStyle w:val="ListParagraph"/>
+        <w:numPr>
+          <w:ilvl w:val="3"/>
+          <w:numId w:val="5"/>
+        </w:numPr>
+        <w:rPr>
+          <w:b/>
+          <w:bCs/>
+        </w:rPr>
+      </w:pPr>
+      <w:r>
+        <w:t>Brompheniramine</w:t>
+      </w:r>
+    </w:p>
+    <w:p>
+      <w:pPr>
+        <w:pStyle w:val="ListParagraph"/>
+        <w:numPr>
+          <w:ilvl w:val="3"/>
+          <w:numId w:val="5"/>
+        </w:numPr>
+        <w:rPr>
+          <w:b/>
+          <w:bCs/>
+        </w:rPr>
+      </w:pPr>
+      <w:r>
+        <w:t>Chlorpheniramine</w:t>
+      </w:r>
+    </w:p>
+    <w:p>
+      <w:pPr>
+        <w:pStyle w:val="ListParagraph"/>
+        <w:numPr>
+          <w:ilvl w:val="3"/>
+          <w:numId w:val="5"/>
+        </w:numPr>
+        <w:rPr>
+          <w:b/>
+          <w:bCs/>
+        </w:rPr>
+      </w:pPr>
+      <w:r>
+        <w:t>Clemastine</w:t>
+      </w:r>
+    </w:p>
+    <w:p>
+      <w:pPr>
+        <w:pStyle w:val="ListParagraph"/>
+        <w:numPr>
+          <w:ilvl w:val="3"/>
+          <w:numId w:val="5"/>
+        </w:numPr>
+        <w:rPr>
+          <w:b/>
+          <w:bCs/>
+        </w:rPr>
+      </w:pPr>
+      <w:r>
+        <w:t>Diphenhydramine</w:t>
+      </w:r>
+    </w:p>
+    <w:p>
+      <w:pPr>
+        <w:pStyle w:val="ListParagraph"/>
+        <w:numPr>
+          <w:ilvl w:val="3"/>
+          <w:numId w:val="5"/>
+        </w:numPr>
+        <w:rPr>
+          <w:b/>
+          <w:bCs/>
+        </w:rPr>
+      </w:pPr>
+      <w:r>
+        <w:t>Ketotifen, Naphazoline, Pheniramine (eye drops)</w:t>
+      </w:r>
+    </w:p>
+    <w:p>
+      <w:pPr>
+        <w:pStyle w:val="ListParagraph"/>
+        <w:numPr>
+          <w:ilvl w:val="2"/>
+          <w:numId w:val="5"/>
+        </w:numPr>
+        <w:rPr>
+          <w:b/>
+          <w:bCs/>
+        </w:rPr>
+      </w:pPr>
+      <w:r>
+        <w:t>Prescription</w:t>
+      </w:r>
+    </w:p>
+    <w:p>
+      <w:pPr>
+        <w:pStyle w:val="ListParagraph"/>
+        <w:numPr>
+          <w:ilvl w:val="3"/>
+          <w:numId w:val="5"/>
+        </w:numPr>
+        <w:rPr>
+          <w:b/>
+          <w:bCs/>
+        </w:rPr>
+      </w:pPr>
+      <w:r>
+        <w:t>Clarinex</w:t>
+      </w:r>
+      <w:r>
+        <w:t xml:space="preserve"> (</w:t>
+      </w:r>
+      <w:r>
+        <w:t>desloratadine</w:t>
+      </w:r>
+      <w:r>
+        <w:t>)</w:t>
+      </w:r>
+    </w:p>
+    <w:p>
+      <w:pPr>
+        <w:pStyle w:val="ListParagraph"/>
+        <w:numPr>
+          <w:ilvl w:val="3"/>
+          <w:numId w:val="5"/>
+        </w:numPr>
+      </w:pPr>
+      <w:r>
+        <w:lastRenderedPageBreak/>
+        <w:t>Fluticasone</w:t>
+      </w:r>
+    </w:p>
+    <w:p>
+      <w:pPr>
+        <w:pStyle w:val="ListParagraph"/>
+        <w:numPr>
+          <w:ilvl w:val="3"/>
+          <w:numId w:val="5"/>
+        </w:numPr>
+        <w:rPr>
+          <w:b/>
+          <w:bCs/>
+        </w:rPr>
+      </w:pPr>
+      <w:r>
+        <w:t>Acrivastine-Pseudoephedrine (Semprex-D)</w:t>
+      </w:r>
+    </w:p>
+    <w:p>
+      <w:pPr>
+        <w:pStyle w:val="ListParagraph"/>
+        <w:numPr>
+          <w:ilvl w:val="3"/>
+          <w:numId w:val="5"/>
+        </w:numPr>
+        <w:rPr>
+          <w:b/>
+          <w:bCs/>
+        </w:rPr>
+      </w:pPr>
+      <w:r>
+        <w:t>Astelin (nasal spray)</w:t>
+      </w:r>
+    </w:p>
+    <w:p>
+      <w:pPr>
+        <w:pStyle w:val="ListParagraph"/>
+        <w:numPr>
+          <w:ilvl w:val="3"/>
+          <w:numId w:val="5"/>
+        </w:numPr>
+        <w:rPr>
+          <w:b/>
+          <w:bCs/>
+        </w:rPr>
+      </w:pPr>
+      <w:r>
+        <w:t>Optivar, Elestat, Patanol (eye drops)</w:t>
+      </w:r>
+    </w:p>
+    <w:p>
+      <w:pPr>
+        <w:pStyle w:val="ListParagraph"/>
+        <w:numPr>
+          <w:ilvl w:val="0"/>
+          <w:numId w:val="5"/>
+        </w:numPr>
+        <w:rPr>
+          <w:b/>
+          <w:bCs/>
+        </w:rPr>
+      </w:pPr>
+      <w:r>
+        <w:t>Backache (NSAIDs)</w:t>
+      </w:r>
+    </w:p>
+    <w:p>
+      <w:pPr>
+        <w:pStyle w:val="ListParagraph"/>
+        <w:numPr>
+          <w:ilvl w:val="1"/>
+          <w:numId w:val="5"/>
+        </w:numPr>
+        <w:rPr>
+          <w:b/>
+          <w:bCs/>
+        </w:rPr>
+      </w:pPr>
+      <w:r>
+        <w:t>Ibuprofen</w:t>
+      </w:r>
+    </w:p>
+    <w:p>
+      <w:pPr>
+        <w:pStyle w:val="ListParagraph"/>
+        <w:numPr>
+          <w:ilvl w:val="1"/>
+          <w:numId w:val="5"/>
+        </w:numPr>
+        <w:rPr>
+          <w:b/>
+          <w:bCs/>
+        </w:rPr>
+      </w:pPr>
+      <w:r>
+        <w:t>Ketoprofen</w:t>
+      </w:r>
+    </w:p>
+    <w:p>
+      <w:pPr>
+        <w:pStyle w:val="ListParagraph"/>
+        <w:numPr>
+          <w:ilvl w:val="1"/>
+          <w:numId w:val="5"/>
+        </w:numPr>
+        <w:rPr>
+          <w:b/>
+          <w:bCs/>
+        </w:rPr>
+      </w:pPr>
+      <w:r>
+        <w:t>Naproxen</w:t>
+      </w:r>
+    </w:p>
+    <w:p>
+      <w:pPr>
+        <w:pStyle w:val="ListParagraph"/>
+        <w:numPr>
+          <w:ilvl w:val="0"/>
+          <w:numId w:val="5"/>
+        </w:numPr>
+        <w:rPr>
+          <w:b/>
+          <w:bCs/>
+        </w:rPr>
+      </w:pPr>
+      <w:r>
+        <w:t>Cold sore</w:t>
+      </w:r>
+    </w:p>
+    <w:p>
+      <w:pPr>
+        <w:pStyle w:val="ListParagraph"/>
+        <w:numPr>
+          <w:ilvl w:val="1"/>
+          <w:numId w:val="5"/>
+        </w:numPr>
+      </w:pPr>
+      <w:r>
+        <w:t>Docosanol (OTC)</w:t>
+      </w:r>
+    </w:p>
+    <w:p>
+      <w:pPr>
+        <w:pStyle w:val="ListParagraph"/>
+        <w:numPr>
+          <w:ilvl w:val="1"/>
+          <w:numId w:val="5"/>
+        </w:numPr>
+      </w:pPr>
+      <w:r>
+        <w:t>Acyclovir</w:t>
+      </w:r>
+    </w:p>
+    <w:p>
+      <w:pPr>
+        <w:pStyle w:val="ListParagraph"/>
+        <w:numPr>
+          <w:ilvl w:val="1"/>
+          <w:numId w:val="5"/>
+        </w:numPr>
+      </w:pPr>
+      <w:r>
+        <w:t>Famciclovir</w:t>
+      </w:r>
+    </w:p>
+    <w:p>
+      <w:pPr>
+        <w:pStyle w:val="ListParagraph"/>
+        <w:numPr>
+          <w:ilvl w:val="1"/>
+          <w:numId w:val="5"/>
+        </w:numPr>
+      </w:pPr>
+      <w:r>
+        <w:t>Valacyclovir</w:t>
+      </w:r>
+    </w:p>
+    <w:p/>
+    <w:p>
+      <w:pPr>
+        <w:rPr>
+          <w:b/>
+          <w:bCs/>
+          <w:u w:val="single"/>
+        </w:rPr>
+      </w:pPr>
+      <w:r>
+        <w:rPr>
+          <w:b/>
+          <w:bCs/>
+          <w:u w:val="single"/>
+        </w:rPr>
+        <w:t>Monday (24/10/2022)</w:t>
+      </w:r>
+    </w:p>
+    <w:p>
+      <w:pPr>
+        <w:pStyle w:val="ListParagraph"/>
+        <w:numPr>
+          <w:ilvl w:val="0"/>
+          <w:numId w:val="5"/>
+        </w:numPr>
+      </w:pPr>
+      <w:r>
+        <w:t>Used selenium to extract names of drugs recommended for allergies (both OTC and prescribed)</w:t>
       </w:r>
     </w:p>
     <w:sectPr>
@@ -710,6 +1252,95 @@
 <file path=word/numbering.xml><?xml version="1.0" encoding="utf-8"?>
 <w:numbering xmlns:wpc="http://schemas.microsoft.com/office/word/2010/wordprocessingCanvas" xmlns:cx="http://schemas.microsoft.com/office/drawing/2014/chartex" xmlns:cx1="http://schemas.microsoft.com/office/drawing/2015/9/8/chartex" xmlns:cx2="http://schemas.microsoft.com/office/drawing/2015/10/21/chartex" xmlns:cx3="http://schemas.microsoft.com/office/drawing/2016/5/9/chartex" xmlns:cx4="http://schemas.microsoft.com/office/drawing/2016/5/10/chartex" xmlns:cx5="http://schemas.microsoft.com/office/drawing/2016/5/11/chartex" xmlns:cx6="http://schemas.microsoft.com/office/drawing/2016/5/12/chartex" xmlns:cx7="http://schemas.microsoft.com/office/drawing/2016/5/13/chartex" xmlns:cx8="http://schemas.microsoft.com/office/drawing/2016/5/14/chartex" xmlns:mc="http://schemas.openxmlformats.org/markup-compatibility/2006" xmlns:aink="http://schemas.microsoft.com/office/drawing/2016/ink" xmlns:am3d="http://schemas.microsoft.com/office/drawing/2017/model3d" xmlns:o="urn:schemas-microsoft-com:office:office" xmlns:r="http://schemas.openxmlformats.org/officeDocument/2006/relationships" xmlns:m="http://schemas.openxmlformats.org/officeDocument/2006/math" xmlns:v="urn:schemas-microsoft-com:vml" xmlns:wp14="http://schemas.microsoft.com/office/word/2010/wordprocessingDrawing" xmlns:wp="http://schemas.openxmlformats.org/drawingml/2006/wordprocessingDrawing" xmlns:w10="urn:schemas-microsoft-com:office:word" xmlns:w="http://schemas.openxmlformats.org/wordprocessingml/2006/main" xmlns:w14="http://schemas.microsoft.com/office/word/2010/wordml" xmlns:w15="http://schemas.microsoft.com/office/word/2012/wordml" xmlns:w16cex="http://schemas.microsoft.com/office/word/2018/wordml/cex" xmlns:w16cid="http://schemas.microsoft.com/office/word/2016/wordml/cid" xmlns:w16="http://schemas.microsoft.com/office/word/2018/wordml" xmlns:w16sdtdh="http://schemas.microsoft.com/office/word/2020/wordml/sdtdatahash" xmlns:w16se="http://schemas.microsoft.com/office/word/2015/wordml/symex" xmlns:wpg="http://schemas.microsoft.com/office/word/2010/wordprocessingGroup" xmlns:wpi="http://schemas.microsoft.com/office/word/2010/wordprocessingInk" xmlns:wne="http://schemas.microsoft.com/office/word/2006/wordml" xmlns:wps="http://schemas.microsoft.com/office/word/2010/wordprocessingShape" mc:Ignorable="w14 w15 w16se w16cid w16 w16cex w16sdtdh wp14">
   <w:abstractNum w:abstractNumId="0" w15:restartNumberingAfterBreak="0">
+    <w:nsid w:val="17BD67A8"/>
+    <w:multiLevelType w:val="hybridMultilevel"/>
+    <w:tmpl w:val="FB70ABE4"/>
+    <w:lvl w:ilvl="0" w:tplc="0809000F">
+      <w:start w:val="1"/>
+      <w:numFmt w:val="decimal"/>
+      <w:lvlText w:val="%1."/>
+      <w:lvlJc w:val="left"/>
+      <w:pPr>
+        <w:ind w:left="720" w:hanging="360"/>
+      </w:pPr>
+      <w:rPr>
+        <w:rFonts w:hint="default"/>
+      </w:rPr>
+    </w:lvl>
+    <w:lvl w:ilvl="1" w:tplc="08090019" w:tentative="1">
+      <w:start w:val="1"/>
+      <w:numFmt w:val="lowerLetter"/>
+      <w:lvlText w:val="%2."/>
+      <w:lvlJc w:val="left"/>
+      <w:pPr>
+        <w:ind w:left="1440" w:hanging="360"/>
+      </w:pPr>
+    </w:lvl>
+    <w:lvl w:ilvl="2" w:tplc="0809001B" w:tentative="1">
+      <w:start w:val="1"/>
+      <w:numFmt w:val="lowerRoman"/>
+      <w:lvlText w:val="%3."/>
+      <w:lvlJc w:val="right"/>
+      <w:pPr>
+        <w:ind w:left="2160" w:hanging="180"/>
+      </w:pPr>
+    </w:lvl>
+    <w:lvl w:ilvl="3" w:tplc="0809000F" w:tentative="1">
+      <w:start w:val="1"/>
+      <w:numFmt w:val="decimal"/>
+      <w:lvlText w:val="%4."/>
+      <w:lvlJc w:val="left"/>
+      <w:pPr>
+        <w:ind w:left="2880" w:hanging="360"/>
+      </w:pPr>
+    </w:lvl>
+    <w:lvl w:ilvl="4" w:tplc="08090019" w:tentative="1">
+      <w:start w:val="1"/>
+      <w:numFmt w:val="lowerLetter"/>
+      <w:lvlText w:val="%5."/>
+      <w:lvlJc w:val="left"/>
+      <w:pPr>
+        <w:ind w:left="3600" w:hanging="360"/>
+      </w:pPr>
+    </w:lvl>
+    <w:lvl w:ilvl="5" w:tplc="0809001B" w:tentative="1">
+      <w:start w:val="1"/>
+      <w:numFmt w:val="lowerRoman"/>
+      <w:lvlText w:val="%6."/>
+      <w:lvlJc w:val="right"/>
+      <w:pPr>
+        <w:ind w:left="4320" w:hanging="180"/>
+      </w:pPr>
+    </w:lvl>
+    <w:lvl w:ilvl="6" w:tplc="0809000F" w:tentative="1">
+      <w:start w:val="1"/>
+      <w:numFmt w:val="decimal"/>
+      <w:lvlText w:val="%7."/>
+      <w:lvlJc w:val="left"/>
+      <w:pPr>
+        <w:ind w:left="5040" w:hanging="360"/>
+      </w:pPr>
+    </w:lvl>
+    <w:lvl w:ilvl="7" w:tplc="08090019" w:tentative="1">
+      <w:start w:val="1"/>
+      <w:numFmt w:val="lowerLetter"/>
+      <w:lvlText w:val="%8."/>
+      <w:lvlJc w:val="left"/>
+      <w:pPr>
+        <w:ind w:left="5760" w:hanging="360"/>
+      </w:pPr>
+    </w:lvl>
+    <w:lvl w:ilvl="8" w:tplc="0809001B" w:tentative="1">
+      <w:start w:val="1"/>
+      <w:numFmt w:val="lowerRoman"/>
+      <w:lvlText w:val="%9."/>
+      <w:lvlJc w:val="right"/>
+      <w:pPr>
+        <w:ind w:left="6480" w:hanging="180"/>
+      </w:pPr>
+    </w:lvl>
+  </w:abstractNum>
+  <w:abstractNum w:abstractNumId="1" w15:restartNumberingAfterBreak="0">
     <w:nsid w:val="1A9276F9"/>
     <w:multiLevelType w:val="hybridMultilevel"/>
     <w:tmpl w:val="22128D7A"/>
@@ -821,7 +1452,120 @@
       </w:rPr>
     </w:lvl>
   </w:abstractNum>
-  <w:abstractNum w:abstractNumId="1" w15:restartNumberingAfterBreak="0">
+  <w:abstractNum w:abstractNumId="2" w15:restartNumberingAfterBreak="0">
+    <w:nsid w:val="319720E5"/>
+    <w:multiLevelType w:val="hybridMultilevel"/>
+    <w:tmpl w:val="9CEA2404"/>
+    <w:lvl w:ilvl="0" w:tplc="7A6ABC98">
+      <w:start w:val="1"/>
+      <w:numFmt w:val="bullet"/>
+      <w:lvlText w:val=""/>
+      <w:lvlJc w:val="left"/>
+      <w:pPr>
+        <w:ind w:left="720" w:hanging="360"/>
+      </w:pPr>
+      <w:rPr>
+        <w:rFonts w:ascii="Wingdings" w:eastAsiaTheme="minorHAnsi" w:hAnsi="Wingdings" w:cstheme="minorBidi" w:hint="default"/>
+      </w:rPr>
+    </w:lvl>
+    <w:lvl w:ilvl="1" w:tplc="08090003" w:tentative="1">
+      <w:start w:val="1"/>
+      <w:numFmt w:val="bullet"/>
+      <w:lvlText w:val="o"/>
+      <w:lvlJc w:val="left"/>
+      <w:pPr>
+        <w:ind w:left="1440" w:hanging="360"/>
+      </w:pPr>
+      <w:rPr>
+        <w:rFonts w:ascii="Courier New" w:hAnsi="Courier New" w:cs="Courier New" w:hint="default"/>
+      </w:rPr>
+    </w:lvl>
+    <w:lvl w:ilvl="2" w:tplc="08090005" w:tentative="1">
+      <w:start w:val="1"/>
+      <w:numFmt w:val="bullet"/>
+      <w:lvlText w:val=""/>
+      <w:lvlJc w:val="left"/>
+      <w:pPr>
+        <w:ind w:left="2160" w:hanging="360"/>
+      </w:pPr>
+      <w:rPr>
+        <w:rFonts w:ascii="Wingdings" w:hAnsi="Wingdings" w:hint="default"/>
+      </w:rPr>
+    </w:lvl>
+    <w:lvl w:ilvl="3" w:tplc="08090001" w:tentative="1">
+      <w:start w:val="1"/>
+      <w:numFmt w:val="bullet"/>
+      <w:lvlText w:val=""/>
+      <w:lvlJc w:val="left"/>
+      <w:pPr>
+        <w:ind w:left="2880" w:hanging="360"/>
+      </w:pPr>
+      <w:rPr>
+        <w:rFonts w:ascii="Symbol" w:hAnsi="Symbol" w:hint="default"/>
+      </w:rPr>
+    </w:lvl>
+    <w:lvl w:ilvl="4" w:tplc="08090003" w:tentative="1">
+      <w:start w:val="1"/>
+      <w:numFmt w:val="bullet"/>
+      <w:lvlText w:val="o"/>
+      <w:lvlJc w:val="left"/>
+      <w:pPr>
+        <w:ind w:left="3600" w:hanging="360"/>
+      </w:pPr>
+      <w:rPr>
+        <w:rFonts w:ascii="Courier New" w:hAnsi="Courier New" w:cs="Courier New" w:hint="default"/>
+      </w:rPr>
+    </w:lvl>
+    <w:lvl w:ilvl="5" w:tplc="08090005" w:tentative="1">
+      <w:start w:val="1"/>
+      <w:numFmt w:val="bullet"/>
+      <w:lvlText w:val=""/>
+      <w:lvlJc w:val="left"/>
+      <w:pPr>
+        <w:ind w:left="4320" w:hanging="360"/>
+      </w:pPr>
+      <w:rPr>
+        <w:rFonts w:ascii="Wingdings" w:hAnsi="Wingdings" w:hint="default"/>
+      </w:rPr>
+    </w:lvl>
+    <w:lvl w:ilvl="6" w:tplc="08090001" w:tentative="1">
+      <w:start w:val="1"/>
+      <w:numFmt w:val="bullet"/>
+      <w:lvlText w:val=""/>
+      <w:lvlJc w:val="left"/>
+      <w:pPr>
+        <w:ind w:left="5040" w:hanging="360"/>
+      </w:pPr>
+      <w:rPr>
+        <w:rFonts w:ascii="Symbol" w:hAnsi="Symbol" w:hint="default"/>
+      </w:rPr>
+    </w:lvl>
+    <w:lvl w:ilvl="7" w:tplc="08090003" w:tentative="1">
+      <w:start w:val="1"/>
+      <w:numFmt w:val="bullet"/>
+      <w:lvlText w:val="o"/>
+      <w:lvlJc w:val="left"/>
+      <w:pPr>
+        <w:ind w:left="5760" w:hanging="360"/>
+      </w:pPr>
+      <w:rPr>
+        <w:rFonts w:ascii="Courier New" w:hAnsi="Courier New" w:cs="Courier New" w:hint="default"/>
+      </w:rPr>
+    </w:lvl>
+    <w:lvl w:ilvl="8" w:tplc="08090005" w:tentative="1">
+      <w:start w:val="1"/>
+      <w:numFmt w:val="bullet"/>
+      <w:lvlText w:val=""/>
+      <w:lvlJc w:val="left"/>
+      <w:pPr>
+        <w:ind w:left="6480" w:hanging="360"/>
+      </w:pPr>
+      <w:rPr>
+        <w:rFonts w:ascii="Wingdings" w:hAnsi="Wingdings" w:hint="default"/>
+      </w:rPr>
+    </w:lvl>
+  </w:abstractNum>
+  <w:abstractNum w:abstractNumId="3" w15:restartNumberingAfterBreak="0">
     <w:nsid w:val="499F1DD2"/>
     <w:multiLevelType w:val="hybridMultilevel"/>
     <w:tmpl w:val="A7C02088"/>
@@ -910,7 +1654,7 @@
       </w:pPr>
     </w:lvl>
   </w:abstractNum>
-  <w:abstractNum w:abstractNumId="2" w15:restartNumberingAfterBreak="0">
+  <w:abstractNum w:abstractNumId="4" w15:restartNumberingAfterBreak="0">
     <w:nsid w:val="513A6862"/>
     <w:multiLevelType w:val="hybridMultilevel"/>
     <w:tmpl w:val="04045F04"/>
@@ -1023,7 +1767,7 @@
       </w:rPr>
     </w:lvl>
   </w:abstractNum>
-  <w:abstractNum w:abstractNumId="3" w15:restartNumberingAfterBreak="0">
+  <w:abstractNum w:abstractNumId="5" w15:restartNumberingAfterBreak="0">
     <w:nsid w:val="66B90842"/>
     <w:multiLevelType w:val="hybridMultilevel"/>
     <w:tmpl w:val="9A7C363E"/>
@@ -1135,7 +1879,7 @@
       </w:rPr>
     </w:lvl>
   </w:abstractNum>
-  <w:abstractNum w:abstractNumId="4" w15:restartNumberingAfterBreak="0">
+  <w:abstractNum w:abstractNumId="6" w15:restartNumberingAfterBreak="0">
     <w:nsid w:val="78B50E46"/>
     <w:multiLevelType w:val="hybridMultilevel"/>
     <w:tmpl w:val="6B04ED2E"/>
@@ -1248,19 +1992,25 @@
     </w:lvl>
   </w:abstractNum>
   <w:num w:numId="1">
-    <w:abstractNumId w:val="0"/>
+    <w:abstractNumId w:val="1"/>
   </w:num>
   <w:num w:numId="2">
+    <w:abstractNumId w:val="5"/>
+  </w:num>
+  <w:num w:numId="3">
+    <w:abstractNumId w:val="6"/>
+  </w:num>
+  <w:num w:numId="4">
     <w:abstractNumId w:val="3"/>
   </w:num>
-  <w:num w:numId="3">
+  <w:num w:numId="5">
     <w:abstractNumId w:val="4"/>
   </w:num>
-  <w:num w:numId="4">
-    <w:abstractNumId w:val="1"/>
+  <w:num w:numId="6">
+    <w:abstractNumId w:val="2"/>
   </w:num>
-  <w:num w:numId="5">
-    <w:abstractNumId w:val="2"/>
+  <w:num w:numId="7">
+    <w:abstractNumId w:val="0"/>
   </w:num>
 </w:numbering>
 </file>

--- a/Brief/Self Development Project.docx
+++ b/Brief/Self Development Project.docx
@@ -81,13 +81,19 @@
     </w:p>
     <w:p>
       <w:r>
-        <w:t xml:space="preserve">When you go to the pharmacy and ask for medicines that your doctor has prescribed for simple health problems like a runny nose, </w:t>
-      </w:r>
-      <w:r>
-        <w:t>headache,</w:t>
-      </w:r>
-      <w:r>
-        <w:t xml:space="preserve"> or body ache it’s inconvenient if the pharmacy don’t have the same medication you’ve been prescribed. It’s often a hassle to then reach out to your doctor for alternatives, so it would be useful to have a system that can look at the drug components of a few other medicines that could help resolve these minor issues.</w:t>
+        <w:t>When you go to the pharmacy and ask for medicines that your doctor has prescribed for simple health problems like a</w:t>
+      </w:r>
+      <w:r>
+        <w:t>llergies, cold sore</w:t>
+      </w:r>
+      <w:r>
+        <w:t>,</w:t>
+      </w:r>
+      <w:r>
+        <w:t xml:space="preserve"> or body ache it’s inconvenient if the pharmacy don’t have the same medication you’ve been prescribed. It’s often a hassle to then reach out to your doctor for alternatives, so it would be useful to have a system that can </w:t>
+      </w:r>
+      <w:r>
+        <w:t>recommend similar OTC or prescribed drugs to solve this issue.</w:t>
       </w:r>
     </w:p>
     <w:p>
@@ -95,10 +101,10 @@
         <w:t>WebMD’s database has authentic content for the drug components of several medicines as well as medical news.</w:t>
       </w:r>
       <w:r>
-        <w:t xml:space="preserve"> Each medicine has reviews which can be used to </w:t>
-      </w:r>
-      <w:r>
-        <w:t>visualizations out of.</w:t>
+        <w:t xml:space="preserve"> Each medicine has reviews which can be </w:t>
+      </w:r>
+      <w:r>
+        <w:t>extracted and analysed, with the possibility of using it for alternative recommendations.</w:t>
       </w:r>
     </w:p>
     <w:p>
@@ -113,8 +119,14 @@
           <w:ilvl w:val="0"/>
           <w:numId w:val="6"/>
         </w:numPr>
-      </w:pPr>
-      <w:r>
+        <w:rPr>
+          <w:color w:val="C45911" w:themeColor="accent2" w:themeShade="BF"/>
+        </w:rPr>
+      </w:pPr>
+      <w:r>
+        <w:rPr>
+          <w:color w:val="C45911" w:themeColor="accent2" w:themeShade="BF"/>
+        </w:rPr>
         <w:t>Alternative medicines for simple conditions</w:t>
       </w:r>
     </w:p>
@@ -125,8 +137,14 @@
           <w:ilvl w:val="0"/>
           <w:numId w:val="6"/>
         </w:numPr>
-      </w:pPr>
-      <w:r>
+        <w:rPr>
+          <w:color w:val="C45911" w:themeColor="accent2" w:themeShade="BF"/>
+        </w:rPr>
+      </w:pPr>
+      <w:r>
+        <w:rPr>
+          <w:color w:val="C45911" w:themeColor="accent2" w:themeShade="BF"/>
+        </w:rPr>
         <w:t>Similarities between medicines for each condition</w:t>
       </w:r>
     </w:p>
@@ -137,8 +155,14 @@
           <w:ilvl w:val="0"/>
           <w:numId w:val="6"/>
         </w:numPr>
-      </w:pPr>
-      <w:r>
+        <w:rPr>
+          <w:color w:val="C45911" w:themeColor="accent2" w:themeShade="BF"/>
+        </w:rPr>
+      </w:pPr>
+      <w:r>
+        <w:rPr>
+          <w:color w:val="C45911" w:themeColor="accent2" w:themeShade="BF"/>
+        </w:rPr>
         <w:t>What the medicine looks like</w:t>
       </w:r>
     </w:p>
@@ -149,8 +173,14 @@
           <w:ilvl w:val="0"/>
           <w:numId w:val="6"/>
         </w:numPr>
-      </w:pPr>
-      <w:r>
+        <w:rPr>
+          <w:color w:val="C45911" w:themeColor="accent2" w:themeShade="BF"/>
+        </w:rPr>
+      </w:pPr>
+      <w:r>
+        <w:rPr>
+          <w:color w:val="C45911" w:themeColor="accent2" w:themeShade="BF"/>
+        </w:rPr>
         <w:t>Reviews of the medicines</w:t>
       </w:r>
     </w:p>
@@ -330,7 +360,7 @@
         <w:t xml:space="preserve">Search WebMD for drugs recommended for </w:t>
       </w:r>
       <w:r>
-        <w:t>4</w:t>
+        <w:t>3</w:t>
       </w:r>
       <w:r>
         <w:t xml:space="preserve"> different </w:t>
@@ -348,7 +378,7 @@
         </w:numPr>
       </w:pPr>
       <w:r>
-        <w:t>Common cold (runny nose, cough, headache)</w:t>
+        <w:t>Backache</w:t>
       </w:r>
     </w:p>
     <w:p>
@@ -360,7 +390,7 @@
         </w:numPr>
       </w:pPr>
       <w:r>
-        <w:t>Backache</w:t>
+        <w:t>Cold sore</w:t>
       </w:r>
     </w:p>
     <w:p>
@@ -372,7 +402,29 @@
         </w:numPr>
       </w:pPr>
       <w:r>
-        <w:t>Cold sore</w:t>
+        <w:t>Allergy</w:t>
+      </w:r>
+    </w:p>
+    <w:p>
+      <w:pPr>
+        <w:pStyle w:val="ListParagraph"/>
+        <w:numPr>
+          <w:ilvl w:val="0"/>
+          <w:numId w:val="3"/>
+        </w:numPr>
+      </w:pPr>
+      <w:r>
+        <w:t xml:space="preserve">Extract </w:t>
+      </w:r>
+      <w:r>
+        <w:rPr>
+          <w:b/>
+          <w:bCs/>
+        </w:rPr>
+        <w:t>key info</w:t>
+      </w:r>
+      <w:r>
+        <w:t>:</w:t>
       </w:r>
     </w:p>
     <w:p>
@@ -384,7 +436,25 @@
         </w:numPr>
       </w:pPr>
       <w:r>
-        <w:t>Allergy</w:t>
+        <w:t xml:space="preserve">Drug </w:t>
+      </w:r>
+      <w:r>
+        <w:t>description</w:t>
+      </w:r>
+    </w:p>
+    <w:p>
+      <w:pPr>
+        <w:pStyle w:val="ListParagraph"/>
+        <w:numPr>
+          <w:ilvl w:val="1"/>
+          <w:numId w:val="3"/>
+        </w:numPr>
+      </w:pPr>
+      <w:r>
+        <w:t xml:space="preserve">Reviews for each </w:t>
+      </w:r>
+      <w:r>
+        <w:t>drug</w:t>
       </w:r>
     </w:p>
     <w:p>
@@ -394,58 +464,19 @@
           <w:ilvl w:val="0"/>
           <w:numId w:val="3"/>
         </w:numPr>
-      </w:pPr>
-      <w:r>
-        <w:t xml:space="preserve">Extract </w:t>
-      </w:r>
-      <w:r>
-        <w:rPr>
-          <w:b/>
-          <w:bCs/>
-        </w:rPr>
-        <w:t>key info</w:t>
-      </w:r>
-      <w:r>
-        <w:t>:</w:t>
-      </w:r>
-    </w:p>
-    <w:p>
-      <w:pPr>
-        <w:pStyle w:val="ListParagraph"/>
-        <w:numPr>
-          <w:ilvl w:val="1"/>
-          <w:numId w:val="3"/>
-        </w:numPr>
-      </w:pPr>
-      <w:r>
-        <w:t>Drug components of recommended drugs</w:t>
-      </w:r>
-    </w:p>
-    <w:p>
-      <w:pPr>
-        <w:pStyle w:val="ListParagraph"/>
-        <w:numPr>
-          <w:ilvl w:val="1"/>
-          <w:numId w:val="3"/>
-        </w:numPr>
-      </w:pPr>
-      <w:r>
-        <w:t xml:space="preserve">Reviews for each </w:t>
-      </w:r>
-      <w:r>
-        <w:t>drug</w:t>
-      </w:r>
-    </w:p>
-    <w:p>
-      <w:pPr>
-        <w:pStyle w:val="ListParagraph"/>
-        <w:numPr>
-          <w:ilvl w:val="1"/>
-          <w:numId w:val="3"/>
-        </w:numPr>
-      </w:pPr>
-      <w:r>
-        <w:t>Find alternatives to each drug + reviews</w:t>
+        <w:ind w:left="0" w:firstLine="360"/>
+      </w:pPr>
+      <w:r>
+        <w:t xml:space="preserve">Use </w:t>
+      </w:r>
+      <w:r>
+        <w:t xml:space="preserve">cosine similarity between drugs </w:t>
+      </w:r>
+      <w:r>
+        <w:t>or similar drug components to build recommendations</w:t>
+      </w:r>
+      <w:r>
+        <w:t>?</w:t>
       </w:r>
     </w:p>
     <w:p>
@@ -460,11 +491,38 @@
       <w:r>
         <w:t xml:space="preserve">Use </w:t>
       </w:r>
-      <w:r>
-        <w:t xml:space="preserve">cosine similarity between drugs </w:t>
-      </w:r>
-      <w:r>
-        <w:t>or similar drug components to build recommendations</w:t>
+      <w:proofErr w:type="spellStart"/>
+      <w:r>
+        <w:rPr>
+          <w:b/>
+          <w:bCs/>
+        </w:rPr>
+        <w:t>streamlit</w:t>
+      </w:r>
+      <w:proofErr w:type="spellEnd"/>
+      <w:r>
+        <w:t xml:space="preserve"> to build the system</w:t>
+      </w:r>
+      <w:r>
+        <w:t>?</w:t>
+      </w:r>
+    </w:p>
+    <w:p/>
+    <w:p>
+      <w:pPr>
+        <w:rPr>
+          <w:b/>
+          <w:bCs/>
+          <w:u w:val="single"/>
+        </w:rPr>
+      </w:pPr>
+      <w:r>
+        <w:rPr>
+          <w:b/>
+          <w:bCs/>
+          <w:u w:val="single"/>
+        </w:rPr>
+        <w:t>Friday – 21/10/2022</w:t>
       </w:r>
     </w:p>
     <w:p>
@@ -472,47 +530,6 @@
         <w:pStyle w:val="ListParagraph"/>
         <w:numPr>
           <w:ilvl w:val="0"/>
-          <w:numId w:val="3"/>
-        </w:numPr>
-        <w:ind w:left="0" w:firstLine="360"/>
-      </w:pPr>
-      <w:r>
-        <w:t xml:space="preserve">Use </w:t>
-      </w:r>
-      <w:r>
-        <w:rPr>
-          <w:b/>
-          <w:bCs/>
-        </w:rPr>
-        <w:t>streamlit</w:t>
-      </w:r>
-      <w:r>
-        <w:t xml:space="preserve"> to build the system</w:t>
-      </w:r>
-    </w:p>
-    <w:p/>
-    <w:p>
-      <w:pPr>
-        <w:rPr>
-          <w:b/>
-          <w:bCs/>
-          <w:u w:val="single"/>
-        </w:rPr>
-      </w:pPr>
-      <w:r>
-        <w:rPr>
-          <w:b/>
-          <w:bCs/>
-          <w:u w:val="single"/>
-        </w:rPr>
-        <w:t>Friday – 21/10/2022</w:t>
-      </w:r>
-    </w:p>
-    <w:p>
-      <w:pPr>
-        <w:pStyle w:val="ListParagraph"/>
-        <w:numPr>
-          <w:ilvl w:val="0"/>
           <w:numId w:val="5"/>
         </w:numPr>
       </w:pPr>
@@ -625,8 +642,17 @@
           <w:b/>
           <w:bCs/>
         </w:rPr>
-        <w:t>git remote add origin + url</w:t>
-      </w:r>
+        <w:t xml:space="preserve">git remote add origin + </w:t>
+      </w:r>
+      <w:proofErr w:type="spellStart"/>
+      <w:r>
+        <w:rPr>
+          <w:b/>
+          <w:bCs/>
+        </w:rPr>
+        <w:t>url</w:t>
+      </w:r>
+      <w:proofErr w:type="spellEnd"/>
       <w:r>
         <w:t xml:space="preserve"> </w:t>
       </w:r>
@@ -763,11 +789,35 @@
     </w:p>
     <w:p>
       <w:pPr>
-        <w:rPr>
-          <w:b/>
-          <w:bCs/>
-        </w:rPr>
-      </w:pPr>
+        <w:pStyle w:val="ListParagraph"/>
+        <w:numPr>
+          <w:ilvl w:val="0"/>
+          <w:numId w:val="5"/>
+        </w:numPr>
+        <w:rPr>
+          <w:b/>
+          <w:bCs/>
+        </w:rPr>
+      </w:pPr>
+      <w:r>
+        <w:t>Read on Selenium, its tools and how to use it</w:t>
+      </w:r>
+    </w:p>
+    <w:p>
+      <w:pPr>
+        <w:pStyle w:val="ListParagraph"/>
+        <w:numPr>
+          <w:ilvl w:val="0"/>
+          <w:numId w:val="5"/>
+        </w:numPr>
+        <w:rPr>
+          <w:b/>
+          <w:bCs/>
+        </w:rPr>
+      </w:pPr>
+      <w:r>
+        <w:t>Make note on the type of drugs for each health condition</w:t>
+      </w:r>
     </w:p>
     <w:p>
       <w:pPr>
@@ -797,6 +847,10 @@
         </w:rPr>
       </w:pPr>
       <w:r>
+        <w:rPr>
+          <w:b/>
+          <w:bCs/>
+        </w:rPr>
         <w:t>Allergy</w:t>
       </w:r>
     </w:p>
@@ -943,9 +997,11 @@
           <w:bCs/>
         </w:rPr>
       </w:pPr>
+      <w:proofErr w:type="spellStart"/>
       <w:r>
         <w:t>Clemastine</w:t>
       </w:r>
+      <w:proofErr w:type="spellEnd"/>
     </w:p>
     <w:p>
       <w:pPr>
@@ -1007,9 +1063,11 @@
           <w:bCs/>
         </w:rPr>
       </w:pPr>
+      <w:proofErr w:type="spellStart"/>
       <w:r>
         <w:t>Clarinex</w:t>
       </w:r>
+      <w:proofErr w:type="spellEnd"/>
       <w:r>
         <w:t xml:space="preserve"> (</w:t>
       </w:r>
@@ -1029,8 +1087,58 @@
         </w:numPr>
       </w:pPr>
       <w:r>
+        <w:t>Fluticasone</w:t>
+      </w:r>
+    </w:p>
+    <w:p>
+      <w:pPr>
+        <w:pStyle w:val="ListParagraph"/>
+        <w:numPr>
+          <w:ilvl w:val="3"/>
+          <w:numId w:val="5"/>
+        </w:numPr>
+        <w:rPr>
+          <w:b/>
+          <w:bCs/>
+        </w:rPr>
+      </w:pPr>
+      <w:proofErr w:type="spellStart"/>
+      <w:r>
+        <w:t>Acrivastine</w:t>
+      </w:r>
+      <w:proofErr w:type="spellEnd"/>
+      <w:r>
+        <w:t>-Pseudoephedrine (</w:t>
+      </w:r>
+      <w:proofErr w:type="spellStart"/>
+      <w:r>
+        <w:t>Semprex</w:t>
+      </w:r>
+      <w:proofErr w:type="spellEnd"/>
+      <w:r>
+        <w:t>-D)</w:t>
+      </w:r>
+    </w:p>
+    <w:p>
+      <w:pPr>
+        <w:pStyle w:val="ListParagraph"/>
+        <w:numPr>
+          <w:ilvl w:val="3"/>
+          <w:numId w:val="5"/>
+        </w:numPr>
+        <w:rPr>
+          <w:b/>
+          <w:bCs/>
+        </w:rPr>
+      </w:pPr>
+      <w:proofErr w:type="spellStart"/>
+      <w:r>
         <w:lastRenderedPageBreak/>
-        <w:t>Fluticasone</w:t>
+        <w:t>Astelin</w:t>
+      </w:r>
+      <w:proofErr w:type="spellEnd"/>
+      <w:r>
+        <w:t xml:space="preserve"> (nasal spray)</w:t>
       </w:r>
     </w:p>
     <w:p>
@@ -1046,39 +1154,23 @@
         </w:rPr>
       </w:pPr>
       <w:r>
-        <w:t>Acrivastine-Pseudoephedrine (Semprex-D)</w:t>
-      </w:r>
-    </w:p>
-    <w:p>
-      <w:pPr>
-        <w:pStyle w:val="ListParagraph"/>
-        <w:numPr>
-          <w:ilvl w:val="3"/>
-          <w:numId w:val="5"/>
-        </w:numPr>
-        <w:rPr>
-          <w:b/>
-          <w:bCs/>
-        </w:rPr>
-      </w:pPr>
-      <w:r>
-        <w:t>Astelin (nasal spray)</w:t>
-      </w:r>
-    </w:p>
-    <w:p>
-      <w:pPr>
-        <w:pStyle w:val="ListParagraph"/>
-        <w:numPr>
-          <w:ilvl w:val="3"/>
-          <w:numId w:val="5"/>
-        </w:numPr>
-        <w:rPr>
-          <w:b/>
-          <w:bCs/>
-        </w:rPr>
-      </w:pPr>
-      <w:r>
-        <w:t>Optivar, Elestat, Patanol (eye drops)</w:t>
+        <w:t xml:space="preserve">Optivar, </w:t>
+      </w:r>
+      <w:proofErr w:type="spellStart"/>
+      <w:r>
+        <w:t>Elestat</w:t>
+      </w:r>
+      <w:proofErr w:type="spellEnd"/>
+      <w:r>
+        <w:t xml:space="preserve">, </w:t>
+      </w:r>
+      <w:proofErr w:type="spellStart"/>
+      <w:r>
+        <w:t>Patanol</w:t>
+      </w:r>
+      <w:proofErr w:type="spellEnd"/>
+      <w:r>
+        <w:t xml:space="preserve"> (eye drops)</w:t>
       </w:r>
     </w:p>
     <w:p>
@@ -1094,6 +1186,10 @@
         </w:rPr>
       </w:pPr>
       <w:r>
+        <w:rPr>
+          <w:b/>
+          <w:bCs/>
+        </w:rPr>
         <w:t>Backache (NSAIDs)</w:t>
       </w:r>
     </w:p>
@@ -1158,6 +1254,10 @@
         </w:rPr>
       </w:pPr>
       <w:r>
+        <w:rPr>
+          <w:b/>
+          <w:bCs/>
+        </w:rPr>
         <w:t>Cold sore</w:t>
       </w:r>
     </w:p>
@@ -1236,7 +1336,141 @@
         </w:numPr>
       </w:pPr>
       <w:r>
-        <w:t>Used selenium to extract names of drugs recommended for allergies (both OTC and prescribed)</w:t>
+        <w:t xml:space="preserve">Used selenium to extract names </w:t>
+      </w:r>
+      <w:r>
+        <w:t xml:space="preserve">and links </w:t>
+      </w:r>
+      <w:r>
+        <w:t>of drugs recommended for allergies (both OTC and prescribed)</w:t>
+      </w:r>
+    </w:p>
+    <w:p>
+      <w:pPr>
+        <w:pStyle w:val="ListParagraph"/>
+        <w:numPr>
+          <w:ilvl w:val="0"/>
+          <w:numId w:val="5"/>
+        </w:numPr>
+      </w:pPr>
+      <w:r>
+        <w:t>Plan:</w:t>
+      </w:r>
+    </w:p>
+    <w:p>
+      <w:pPr>
+        <w:pStyle w:val="ListParagraph"/>
+        <w:numPr>
+          <w:ilvl w:val="1"/>
+          <w:numId w:val="5"/>
+        </w:numPr>
+      </w:pPr>
+      <w:r>
+        <w:t>Extract all relevant URLs into a csv file</w:t>
+      </w:r>
+    </w:p>
+    <w:p>
+      <w:pPr>
+        <w:pStyle w:val="ListParagraph"/>
+        <w:numPr>
+          <w:ilvl w:val="1"/>
+          <w:numId w:val="5"/>
+        </w:numPr>
+      </w:pPr>
+      <w:r>
+        <w:t>Find the reviews section, filter the reviews to show only simple health problems, extract the review data and iterate this over every link</w:t>
+      </w:r>
+    </w:p>
+    <w:p>
+      <w:pPr>
+        <w:rPr>
+          <w:b/>
+          <w:bCs/>
+          <w:u w:val="single"/>
+        </w:rPr>
+      </w:pPr>
+      <w:r>
+        <w:rPr>
+          <w:b/>
+          <w:bCs/>
+          <w:u w:val="single"/>
+        </w:rPr>
+        <w:t>Tuesday (25/10/2022)</w:t>
+      </w:r>
+    </w:p>
+    <w:p>
+      <w:pPr>
+        <w:pStyle w:val="ListParagraph"/>
+        <w:numPr>
+          <w:ilvl w:val="0"/>
+          <w:numId w:val="5"/>
+        </w:numPr>
+      </w:pPr>
+      <w:r>
+        <w:t>Scrape over links that have been collected</w:t>
+      </w:r>
+    </w:p>
+    <w:p>
+      <w:pPr>
+        <w:pStyle w:val="ListParagraph"/>
+        <w:numPr>
+          <w:ilvl w:val="0"/>
+          <w:numId w:val="5"/>
+        </w:numPr>
+      </w:pPr>
+      <w:r>
+        <w:t>Extract reviews of drugs and store into a dataframe/file</w:t>
+      </w:r>
+    </w:p>
+    <w:p/>
+    <w:p>
+      <w:pPr>
+        <w:rPr>
+          <w:b/>
+          <w:bCs/>
+          <w:color w:val="FF0000"/>
+        </w:rPr>
+      </w:pPr>
+      <w:r>
+        <w:rPr>
+          <w:b/>
+          <w:bCs/>
+          <w:color w:val="FF0000"/>
+        </w:rPr>
+        <w:t>To produce dataframe of drug + visualization</w:t>
+      </w:r>
+    </w:p>
+    <w:p>
+      <w:pPr>
+        <w:rPr>
+          <w:b/>
+          <w:bCs/>
+          <w:color w:val="FF0000"/>
+        </w:rPr>
+      </w:pPr>
+      <w:r>
+        <w:rPr>
+          <w:b/>
+          <w:bCs/>
+          <w:color w:val="FF0000"/>
+        </w:rPr>
+        <w:t>Tuesday (2:45pm) next we</w:t>
+      </w:r>
+      <w:r>
+        <w:rPr>
+          <w:b/>
+          <w:bCs/>
+          <w:color w:val="FF0000"/>
+        </w:rPr>
+        <w:t>e</w:t>
+      </w:r>
+      <w:r>
+        <w:rPr>
+          <w:b/>
+          <w:bCs/>
+          <w:color w:val="FF0000"/>
+        </w:rPr>
+        <w:t>k</w:t>
       </w:r>
     </w:p>
     <w:sectPr>

--- a/Brief/Self Development Project.docx
+++ b/Brief/Self Development Project.docx
@@ -491,7 +491,6 @@
       <w:r>
         <w:t xml:space="preserve">Use </w:t>
       </w:r>
-      <w:proofErr w:type="spellStart"/>
       <w:r>
         <w:rPr>
           <w:b/>
@@ -499,7 +498,6 @@
         </w:rPr>
         <w:t>streamlit</w:t>
       </w:r>
-      <w:proofErr w:type="spellEnd"/>
       <w:r>
         <w:t xml:space="preserve"> to build the system</w:t>
       </w:r>
@@ -642,17 +640,8 @@
           <w:b/>
           <w:bCs/>
         </w:rPr>
-        <w:t xml:space="preserve">git remote add origin + </w:t>
-      </w:r>
-      <w:proofErr w:type="spellStart"/>
-      <w:r>
-        <w:rPr>
-          <w:b/>
-          <w:bCs/>
-        </w:rPr>
-        <w:t>url</w:t>
-      </w:r>
-      <w:proofErr w:type="spellEnd"/>
+        <w:t>git remote add origin + url</w:t>
+      </w:r>
       <w:r>
         <w:t xml:space="preserve"> </w:t>
       </w:r>
@@ -918,6 +907,22 @@
         </w:rPr>
       </w:pPr>
       <w:r>
+        <w:t>Benadryl</w:t>
+      </w:r>
+    </w:p>
+    <w:p>
+      <w:pPr>
+        <w:pStyle w:val="ListParagraph"/>
+        <w:numPr>
+          <w:ilvl w:val="3"/>
+          <w:numId w:val="5"/>
+        </w:numPr>
+        <w:rPr>
+          <w:b/>
+          <w:bCs/>
+        </w:rPr>
+      </w:pPr>
+      <w:r>
         <w:t>Fexofenadine</w:t>
       </w:r>
     </w:p>
@@ -966,7 +971,7 @@
         </w:rPr>
       </w:pPr>
       <w:r>
-        <w:t>Brompheniramine</w:t>
+        <w:t>Diphenhydramine</w:t>
       </w:r>
     </w:p>
     <w:p>
@@ -997,11 +1002,9 @@
           <w:bCs/>
         </w:rPr>
       </w:pPr>
-      <w:proofErr w:type="spellStart"/>
-      <w:r>
-        <w:t>Clemastine</w:t>
-      </w:r>
-      <w:proofErr w:type="spellEnd"/>
+      <w:r>
+        <w:t>Xyzal</w:t>
+      </w:r>
     </w:p>
     <w:p>
       <w:pPr>
@@ -1016,7 +1019,7 @@
         </w:rPr>
       </w:pPr>
       <w:r>
-        <w:t>Diphenhydramine</w:t>
+        <w:t>Zyrtec</w:t>
       </w:r>
     </w:p>
     <w:p>
@@ -1032,213 +1035,75 @@
         </w:rPr>
       </w:pPr>
       <w:r>
-        <w:t>Ketotifen, Naphazoline, Pheniramine (eye drops)</w:t>
-      </w:r>
-    </w:p>
-    <w:p>
-      <w:pPr>
-        <w:pStyle w:val="ListParagraph"/>
-        <w:numPr>
-          <w:ilvl w:val="2"/>
-          <w:numId w:val="5"/>
-        </w:numPr>
-        <w:rPr>
-          <w:b/>
-          <w:bCs/>
-        </w:rPr>
-      </w:pPr>
-      <w:r>
-        <w:t>Prescription</w:t>
-      </w:r>
-    </w:p>
-    <w:p>
-      <w:pPr>
-        <w:pStyle w:val="ListParagraph"/>
-        <w:numPr>
-          <w:ilvl w:val="3"/>
-          <w:numId w:val="5"/>
-        </w:numPr>
-        <w:rPr>
-          <w:b/>
-          <w:bCs/>
-        </w:rPr>
-      </w:pPr>
-      <w:proofErr w:type="spellStart"/>
-      <w:r>
-        <w:t>Clarinex</w:t>
-      </w:r>
-      <w:proofErr w:type="spellEnd"/>
-      <w:r>
-        <w:t xml:space="preserve"> (</w:t>
-      </w:r>
-      <w:r>
-        <w:t>desloratadine</w:t>
-      </w:r>
-      <w:r>
-        <w:t>)</w:t>
-      </w:r>
-    </w:p>
-    <w:p>
-      <w:pPr>
-        <w:pStyle w:val="ListParagraph"/>
-        <w:numPr>
-          <w:ilvl w:val="3"/>
-          <w:numId w:val="5"/>
-        </w:numPr>
-      </w:pPr>
-      <w:r>
-        <w:t>Fluticasone</w:t>
-      </w:r>
-    </w:p>
-    <w:p>
-      <w:pPr>
-        <w:pStyle w:val="ListParagraph"/>
-        <w:numPr>
-          <w:ilvl w:val="3"/>
-          <w:numId w:val="5"/>
-        </w:numPr>
-        <w:rPr>
-          <w:b/>
-          <w:bCs/>
-        </w:rPr>
-      </w:pPr>
-      <w:proofErr w:type="spellStart"/>
-      <w:r>
-        <w:t>Acrivastine</w:t>
-      </w:r>
-      <w:proofErr w:type="spellEnd"/>
-      <w:r>
-        <w:t>-Pseudoephedrine (</w:t>
-      </w:r>
-      <w:proofErr w:type="spellStart"/>
-      <w:r>
-        <w:t>Semprex</w:t>
-      </w:r>
-      <w:proofErr w:type="spellEnd"/>
-      <w:r>
-        <w:t>-D)</w:t>
-      </w:r>
-    </w:p>
-    <w:p>
-      <w:pPr>
-        <w:pStyle w:val="ListParagraph"/>
-        <w:numPr>
-          <w:ilvl w:val="3"/>
-          <w:numId w:val="5"/>
-        </w:numPr>
-        <w:rPr>
-          <w:b/>
-          <w:bCs/>
-        </w:rPr>
-      </w:pPr>
-      <w:proofErr w:type="spellStart"/>
+        <w:t>Zyrtec-d</w:t>
+      </w:r>
+    </w:p>
+    <w:p>
+      <w:pPr>
+        <w:pStyle w:val="ListParagraph"/>
+        <w:numPr>
+          <w:ilvl w:val="0"/>
+          <w:numId w:val="5"/>
+        </w:numPr>
+        <w:rPr>
+          <w:b/>
+          <w:bCs/>
+        </w:rPr>
+      </w:pPr>
+      <w:r>
+        <w:rPr>
+          <w:b/>
+          <w:bCs/>
+        </w:rPr>
+        <w:t>Backache (NSAIDs)</w:t>
+      </w:r>
+    </w:p>
+    <w:p>
+      <w:pPr>
+        <w:pStyle w:val="ListParagraph"/>
+        <w:numPr>
+          <w:ilvl w:val="1"/>
+          <w:numId w:val="5"/>
+        </w:numPr>
+        <w:rPr>
+          <w:b/>
+          <w:bCs/>
+        </w:rPr>
+      </w:pPr>
+      <w:r>
+        <w:t>Ibuprofen</w:t>
+      </w:r>
+    </w:p>
+    <w:p>
+      <w:pPr>
+        <w:pStyle w:val="ListParagraph"/>
+        <w:numPr>
+          <w:ilvl w:val="1"/>
+          <w:numId w:val="5"/>
+        </w:numPr>
+        <w:rPr>
+          <w:b/>
+          <w:bCs/>
+        </w:rPr>
+      </w:pPr>
+      <w:r>
+        <w:t>Naproxen + Aleve</w:t>
+      </w:r>
+    </w:p>
+    <w:p>
+      <w:pPr>
+        <w:pStyle w:val="ListParagraph"/>
+        <w:numPr>
+          <w:ilvl w:val="1"/>
+          <w:numId w:val="5"/>
+        </w:numPr>
+      </w:pPr>
       <w:r>
         <w:lastRenderedPageBreak/>
-        <w:t>Astelin</w:t>
-      </w:r>
-      <w:proofErr w:type="spellEnd"/>
-      <w:r>
-        <w:t xml:space="preserve"> (nasal spray)</w:t>
-      </w:r>
-    </w:p>
-    <w:p>
-      <w:pPr>
-        <w:pStyle w:val="ListParagraph"/>
-        <w:numPr>
-          <w:ilvl w:val="3"/>
-          <w:numId w:val="5"/>
-        </w:numPr>
-        <w:rPr>
-          <w:b/>
-          <w:bCs/>
-        </w:rPr>
-      </w:pPr>
-      <w:r>
-        <w:t xml:space="preserve">Optivar, </w:t>
-      </w:r>
-      <w:proofErr w:type="spellStart"/>
-      <w:r>
-        <w:t>Elestat</w:t>
-      </w:r>
-      <w:proofErr w:type="spellEnd"/>
-      <w:r>
-        <w:t xml:space="preserve">, </w:t>
-      </w:r>
-      <w:proofErr w:type="spellStart"/>
-      <w:r>
-        <w:t>Patanol</w:t>
-      </w:r>
-      <w:proofErr w:type="spellEnd"/>
-      <w:r>
-        <w:t xml:space="preserve"> (eye drops)</w:t>
-      </w:r>
-    </w:p>
-    <w:p>
-      <w:pPr>
-        <w:pStyle w:val="ListParagraph"/>
-        <w:numPr>
-          <w:ilvl w:val="0"/>
-          <w:numId w:val="5"/>
-        </w:numPr>
-        <w:rPr>
-          <w:b/>
-          <w:bCs/>
-        </w:rPr>
-      </w:pPr>
-      <w:r>
-        <w:rPr>
-          <w:b/>
-          <w:bCs/>
-        </w:rPr>
-        <w:t>Backache (NSAIDs)</w:t>
-      </w:r>
-    </w:p>
-    <w:p>
-      <w:pPr>
-        <w:pStyle w:val="ListParagraph"/>
-        <w:numPr>
-          <w:ilvl w:val="1"/>
-          <w:numId w:val="5"/>
-        </w:numPr>
-        <w:rPr>
-          <w:b/>
-          <w:bCs/>
-        </w:rPr>
-      </w:pPr>
-      <w:r>
-        <w:t>Ibuprofen</w:t>
-      </w:r>
-    </w:p>
-    <w:p>
-      <w:pPr>
-        <w:pStyle w:val="ListParagraph"/>
-        <w:numPr>
-          <w:ilvl w:val="1"/>
-          <w:numId w:val="5"/>
-        </w:numPr>
-        <w:rPr>
-          <w:b/>
-          <w:bCs/>
-        </w:rPr>
-      </w:pPr>
-      <w:r>
-        <w:t>Ketoprofen</w:t>
-      </w:r>
-    </w:p>
-    <w:p>
-      <w:pPr>
-        <w:pStyle w:val="ListParagraph"/>
-        <w:numPr>
-          <w:ilvl w:val="1"/>
-          <w:numId w:val="5"/>
-        </w:numPr>
-        <w:rPr>
-          <w:b/>
-          <w:bCs/>
-        </w:rPr>
-      </w:pPr>
-      <w:r>
-        <w:t>Naproxen</w:t>
+        <w:t>Acetaminophen</w:t>
+      </w:r>
+      <w:r>
+        <w:t xml:space="preserve"> (paracetamol) + Tyleon</w:t>
       </w:r>
     </w:p>
     <w:p>
